--- a/GCP Cost Dashboard Guide.docx
+++ b/GCP Cost Dashboard Guide.docx
@@ -665,102 +665,6 @@
     </w:p>
     <w:p>
       <w:pPr>
-        <w:pStyle w:val="ListParagraph"/>
-        <w:numPr>
-          <w:ilvl w:val="0"/>
-          <w:numId w:val="1"/>
-        </w:numPr>
-        <w:spacing w:before="100" w:beforeAutospacing="1" w:after="100" w:afterAutospacing="1"/>
-        <w:outlineLvl w:val="1"/>
-        <w:rPr>
-          <w:rFonts w:ascii="AmazonEmber" w:hAnsi="AmazonEmber" w:cs="AmazonEmber"/>
-          <w:color w:val="333333"/>
-          <w:sz w:val="21"/>
-          <w:szCs w:val="21"/>
-        </w:rPr>
-      </w:pPr>
-      <w:r>
-        <w:rPr>
-          <w:rFonts w:ascii="AmazonEmber" w:hAnsi="AmazonEmber" w:cs="AmazonEmber"/>
-          <w:color w:val="333333"/>
-          <w:sz w:val="21"/>
-          <w:szCs w:val="21"/>
-        </w:rPr>
-        <w:t xml:space="preserve">Create a KMS Key: </w:t>
-      </w:r>
-    </w:p>
-    <w:p>
-      <w:pPr>
-        <w:pStyle w:val="ListParagraph"/>
-        <w:numPr>
-          <w:ilvl w:val="1"/>
-          <w:numId w:val="1"/>
-        </w:numPr>
-        <w:spacing w:before="100" w:beforeAutospacing="1" w:after="100" w:afterAutospacing="1"/>
-        <w:outlineLvl w:val="1"/>
-        <w:rPr>
-          <w:rFonts w:ascii="AmazonEmber" w:hAnsi="AmazonEmber" w:cs="AmazonEmber"/>
-          <w:color w:val="333333"/>
-          <w:sz w:val="21"/>
-          <w:szCs w:val="21"/>
-        </w:rPr>
-      </w:pPr>
-      <w:hyperlink r:id="rId8" w:anchor="create-symmetric-cmk" w:history="1">
-        <w:r>
-          <w:rPr>
-            <w:rStyle w:val="Hyperlink"/>
-            <w:rFonts w:ascii="AmazonEmber" w:hAnsi="AmazonEmber" w:cs="AmazonEmber"/>
-            <w:sz w:val="21"/>
-            <w:szCs w:val="21"/>
-          </w:rPr>
-          <w:t>Click here for How to create a Key</w:t>
-        </w:r>
-      </w:hyperlink>
-    </w:p>
-    <w:p>
-      <w:pPr>
-        <w:pStyle w:val="ListParagraph"/>
-        <w:numPr>
-          <w:ilvl w:val="1"/>
-          <w:numId w:val="1"/>
-        </w:numPr>
-        <w:spacing w:before="100" w:beforeAutospacing="1" w:after="100" w:afterAutospacing="1"/>
-        <w:outlineLvl w:val="1"/>
-        <w:rPr>
-          <w:rFonts w:ascii="AmazonEmber" w:hAnsi="AmazonEmber" w:cs="AmazonEmber"/>
-          <w:color w:val="333333"/>
-          <w:sz w:val="21"/>
-          <w:szCs w:val="21"/>
-        </w:rPr>
-      </w:pPr>
-      <w:r>
-        <w:rPr>
-          <w:rFonts w:ascii="AmazonEmber" w:hAnsi="AmazonEmber" w:cs="AmazonEmber"/>
-          <w:color w:val="333333"/>
-          <w:sz w:val="21"/>
-          <w:szCs w:val="21"/>
-        </w:rPr>
-        <w:t>Be sure to grant usage permission to AWS Glue service</w:t>
-      </w:r>
-    </w:p>
-    <w:p>
-      <w:pPr>
-        <w:spacing w:before="100" w:beforeAutospacing="1" w:after="100" w:afterAutospacing="1"/>
-        <w:outlineLvl w:val="1"/>
-        <w:rPr>
-          <w:rFonts w:ascii="AmazonEmber" w:eastAsia="Times New Roman" w:hAnsi="AmazonEmber" w:cs="AmazonEmber"/>
-          <w:b/>
-          <w:bCs/>
-          <w:color w:val="333333"/>
-          <w:kern w:val="0"/>
-          <w:sz w:val="36"/>
-          <w:szCs w:val="36"/>
-          <w14:ligatures w14:val="none"/>
-        </w:rPr>
-      </w:pPr>
-    </w:p>
-    <w:p>
-      <w:pPr>
         <w:spacing w:before="100" w:beforeAutospacing="1" w:after="100" w:afterAutospacing="1"/>
         <w:outlineLvl w:val="1"/>
         <w:rPr>
@@ -949,43 +853,13 @@
     </w:p>
     <w:p>
       <w:pPr>
-        <w:pStyle w:val="ListParagraph"/>
-        <w:numPr>
-          <w:ilvl w:val="0"/>
-          <w:numId w:val="5"/>
-        </w:numPr>
-        <w:spacing w:before="100" w:beforeAutospacing="1" w:after="100" w:afterAutospacing="1"/>
-        <w:outlineLvl w:val="1"/>
-        <w:rPr>
-          <w:rFonts w:ascii="AmazonEmber" w:hAnsi="AmazonEmber" w:cs="AmazonEmber"/>
-          <w:color w:val="333333"/>
-          <w:sz w:val="21"/>
-          <w:szCs w:val="21"/>
-        </w:rPr>
-      </w:pPr>
-      <w:r>
-        <w:rPr>
-          <w:rFonts w:ascii="AmazonEmber" w:hAnsi="AmazonEmber" w:cs="AmazonEmber"/>
-          <w:color w:val="333333"/>
-          <w:sz w:val="21"/>
-          <w:szCs w:val="21"/>
-        </w:rPr>
-        <w:t>1x KMS Key</w:t>
-      </w:r>
-    </w:p>
-    <w:p>
-      <w:pPr>
-        <w:spacing w:before="100" w:beforeAutospacing="1" w:after="100" w:afterAutospacing="1"/>
-        <w:outlineLvl w:val="1"/>
-        <w:rPr>
-          <w:rFonts w:ascii="AmazonEmber" w:eastAsia="Times New Roman" w:hAnsi="AmazonEmber" w:cs="AmazonEmber"/>
-          <w:b/>
-          <w:bCs/>
-          <w:color w:val="333333"/>
-          <w:kern w:val="0"/>
-          <w:sz w:val="36"/>
-          <w:szCs w:val="36"/>
-          <w14:ligatures w14:val="none"/>
+        <w:spacing w:before="100" w:beforeAutospacing="1" w:after="100" w:afterAutospacing="1"/>
+        <w:outlineLvl w:val="1"/>
+        <w:rPr>
+          <w:rFonts w:ascii="AmazonEmber" w:hAnsi="AmazonEmber" w:cs="AmazonEmber"/>
+          <w:color w:val="333333"/>
+          <w:sz w:val="21"/>
+          <w:szCs w:val="21"/>
         </w:rPr>
       </w:pPr>
     </w:p>
@@ -1105,7 +979,7 @@
         </w:rPr>
         <w:br/>
       </w:r>
-      <w:hyperlink r:id="rId9" w:anchor="/stacks?filteringText=&amp;filteringStatus=active&amp;viewNested=true" w:history="1">
+      <w:hyperlink r:id="rId8" w:anchor="/stacks?filteringText=&amp;filteringStatus=active&amp;viewNested=true" w:history="1">
         <w:r>
           <w:rPr>
             <w:rStyle w:val="Hyperlink"/>
@@ -1140,7 +1014,6 @@
           <w:sz w:val="21"/>
           <w:szCs w:val="21"/>
         </w:rPr>
-        <w:lastRenderedPageBreak/>
         <w:t>Select ‘Stack’, ‘Create Stack’, ‘Upload a template file’.</w:t>
       </w:r>
     </w:p>
@@ -1169,6 +1042,15 @@
         </w:rPr>
         <w:t xml:space="preserve">Upload </w:t>
       </w:r>
+      <w:r>
+        <w:rPr>
+          <w:rFonts w:ascii="AmazonEmber" w:hAnsi="AmazonEmber" w:cs="AmazonEmber"/>
+          <w:color w:val="333333"/>
+          <w:sz w:val="21"/>
+          <w:szCs w:val="21"/>
+        </w:rPr>
+        <w:t>GCP-Cost-Dashboard-</w:t>
+      </w:r>
       <w:proofErr w:type="spellStart"/>
       <w:r>
         <w:rPr>
@@ -1177,20 +1059,18 @@
           <w:sz w:val="21"/>
           <w:szCs w:val="21"/>
         </w:rPr>
-        <w:t>cid-gcp-</w:t>
-      </w:r>
-      <w:proofErr w:type="gramStart"/>
-      <w:r>
-        <w:rPr>
-          <w:rFonts w:ascii="AmazonEmber" w:hAnsi="AmazonEmber" w:cs="AmazonEmber"/>
-          <w:color w:val="333333"/>
-          <w:sz w:val="21"/>
-          <w:szCs w:val="21"/>
-        </w:rPr>
-        <w:t>costs.yaml</w:t>
+        <w:t>Stack</w:t>
+      </w:r>
+      <w:r>
+        <w:rPr>
+          <w:rFonts w:ascii="AmazonEmber" w:hAnsi="AmazonEmber" w:cs="AmazonEmber"/>
+          <w:color w:val="333333"/>
+          <w:sz w:val="21"/>
+          <w:szCs w:val="21"/>
+        </w:rPr>
+        <w:t>.yaml</w:t>
       </w:r>
       <w:proofErr w:type="spellEnd"/>
-      <w:proofErr w:type="gramEnd"/>
       <w:r>
         <w:rPr>
           <w:rFonts w:ascii="AmazonEmber" w:hAnsi="AmazonEmber" w:cs="AmazonEmber"/>
@@ -1334,6 +1214,7 @@
           <w:sz w:val="21"/>
           <w:szCs w:val="21"/>
         </w:rPr>
+        <w:lastRenderedPageBreak/>
         <w:t>ScriptBucketName</w:t>
       </w:r>
       <w:proofErr w:type="spellEnd"/>
@@ -1587,22 +1468,42 @@
       <w:proofErr w:type="spellStart"/>
       <w:r>
         <w:rPr>
-          <w:rFonts w:ascii="AmazonEmber" w:hAnsi="AmazonEmber" w:cs="AmazonEmber"/>
-          <w:color w:val="333333"/>
-          <w:sz w:val="21"/>
-          <w:szCs w:val="21"/>
-        </w:rPr>
-        <w:t>KMSKeyGCP</w:t>
+          <w:rFonts w:ascii="Amazon Ember" w:hAnsi="Amazon Ember" w:cs="Amazon Ember"/>
+          <w:color w:val="000716"/>
+          <w:sz w:val="21"/>
+          <w:szCs w:val="21"/>
+          <w:shd w:val="clear" w:color="auto" w:fill="FFFFFF"/>
+        </w:rPr>
+        <w:t>KMSOwners</w:t>
       </w:r>
       <w:proofErr w:type="spellEnd"/>
       <w:r>
         <w:rPr>
-          <w:rFonts w:ascii="AmazonEmber" w:hAnsi="AmazonEmber" w:cs="AmazonEmber"/>
-          <w:color w:val="333333"/>
-          <w:sz w:val="21"/>
-          <w:szCs w:val="21"/>
-        </w:rPr>
-        <w:t xml:space="preserve"> =&gt; ARN of the KMS Key previously created</w:t>
+          <w:rFonts w:ascii="Amazon Ember" w:hAnsi="Amazon Ember" w:cs="Amazon Ember"/>
+          <w:color w:val="000716"/>
+          <w:sz w:val="21"/>
+          <w:szCs w:val="21"/>
+          <w:shd w:val="clear" w:color="auto" w:fill="FFFFFF"/>
+        </w:rPr>
+        <w:t xml:space="preserve"> </w:t>
+      </w:r>
+      <w:r>
+        <w:rPr>
+          <w:rFonts w:ascii="AmazonEmber" w:hAnsi="AmazonEmber" w:cs="AmazonEmber"/>
+          <w:color w:val="333333"/>
+          <w:sz w:val="21"/>
+          <w:szCs w:val="21"/>
+        </w:rPr>
+        <w:t xml:space="preserve">=&gt; </w:t>
+      </w:r>
+      <w:r>
+        <w:rPr>
+          <w:rFonts w:ascii="AmazonEmber" w:hAnsi="AmazonEmber" w:cs="AmazonEmber"/>
+          <w:color w:val="333333"/>
+          <w:sz w:val="21"/>
+          <w:szCs w:val="21"/>
+        </w:rPr>
+        <w:t>List of ARNs of Owners of the KMS key that will be created.</w:t>
       </w:r>
     </w:p>
     <w:p>
@@ -2069,19 +1970,19 @@
           <w:sz w:val="21"/>
           <w:szCs w:val="21"/>
         </w:rPr>
-        <w:t>Upload GCP-Cost-Dashboard-</w:t>
-      </w:r>
-      <w:proofErr w:type="gramStart"/>
-      <w:r>
-        <w:rPr>
-          <w:rFonts w:ascii="AmazonEmber" w:hAnsi="AmazonEmber" w:cs="AmazonEmber"/>
-          <w:color w:val="333333"/>
-          <w:sz w:val="21"/>
-          <w:szCs w:val="21"/>
-        </w:rPr>
-        <w:t>2.yaml</w:t>
-      </w:r>
-      <w:proofErr w:type="gramEnd"/>
+        <w:t>Upload GCP-Cost-</w:t>
+      </w:r>
+      <w:proofErr w:type="spellStart"/>
+      <w:r>
+        <w:rPr>
+          <w:rFonts w:ascii="AmazonEmber" w:hAnsi="AmazonEmber" w:cs="AmazonEmber"/>
+          <w:color w:val="333333"/>
+          <w:sz w:val="21"/>
+          <w:szCs w:val="21"/>
+        </w:rPr>
+        <w:t>Dashboard.yaml</w:t>
+      </w:r>
+      <w:proofErr w:type="spellEnd"/>
       <w:r>
         <w:rPr>
           <w:rFonts w:ascii="AmazonEmber" w:hAnsi="AmazonEmber" w:cs="AmazonEmber"/>
@@ -2157,9 +2058,9 @@
           <w:szCs w:val="18"/>
           <w:shd w:val="clear" w:color="auto" w:fill="F8F8F8"/>
         </w:rPr>
-        <w:t xml:space="preserve"> deploy --resources GCP-Cost-Dashboard-</w:t>
-      </w:r>
-      <w:proofErr w:type="gramStart"/>
+        <w:t xml:space="preserve"> deploy --resources GCP-Cost-</w:t>
+      </w:r>
+      <w:proofErr w:type="spellStart"/>
       <w:r>
         <w:rPr>
           <w:rFonts w:ascii="Monaco" w:hAnsi="Monaco"/>
@@ -2168,30 +2069,9 @@
           <w:szCs w:val="18"/>
           <w:shd w:val="clear" w:color="auto" w:fill="F8F8F8"/>
         </w:rPr>
-        <w:t>2.yaml</w:t>
-      </w:r>
-      <w:proofErr w:type="gramEnd"/>
-    </w:p>
-    <w:p>
-      <w:pPr>
-        <w:spacing w:before="100" w:beforeAutospacing="1" w:after="100" w:afterAutospacing="1"/>
-        <w:outlineLvl w:val="1"/>
-        <w:rPr>
-          <w:rFonts w:ascii="AmazonEmber" w:hAnsi="AmazonEmber" w:cs="AmazonEmber"/>
-          <w:color w:val="333333"/>
-          <w:sz w:val="21"/>
-          <w:szCs w:val="21"/>
-        </w:rPr>
-      </w:pPr>
-      <w:r>
-        <w:rPr>
-          <w:rFonts w:ascii="AmazonEmber" w:hAnsi="AmazonEmber" w:cs="AmazonEmber"/>
-          <w:color w:val="333333"/>
-          <w:sz w:val="21"/>
-          <w:szCs w:val="21"/>
-        </w:rPr>
-        <w:br/>
-      </w:r>
+        <w:t>Dashboard.yaml</w:t>
+      </w:r>
+      <w:proofErr w:type="spellEnd"/>
     </w:p>
     <w:sectPr>
       <w:pgSz w:w="12240" w:h="15840"/>

--- a/GCP Cost Dashboard Guide.docx
+++ b/GCP Cost Dashboard Guide.docx
@@ -88,27 +88,7 @@
           <w:sz w:val="21"/>
           <w:szCs w:val="21"/>
         </w:rPr>
-        <w:t xml:space="preserve"> managed connector for Google </w:t>
-      </w:r>
-      <w:proofErr w:type="spellStart"/>
-      <w:r>
-        <w:rPr>
-          <w:rFonts w:ascii="AmazonEmber" w:hAnsi="AmazonEmber" w:cs="AmazonEmber"/>
-          <w:color w:val="333333"/>
-          <w:sz w:val="21"/>
-          <w:szCs w:val="21"/>
-        </w:rPr>
-        <w:t>BigQuery</w:t>
-      </w:r>
-      <w:proofErr w:type="spellEnd"/>
-      <w:r>
-        <w:rPr>
-          <w:rFonts w:ascii="AmazonEmber" w:hAnsi="AmazonEmber" w:cs="AmazonEmber"/>
-          <w:color w:val="333333"/>
-          <w:sz w:val="21"/>
-          <w:szCs w:val="21"/>
-        </w:rPr>
-        <w:t xml:space="preserve"> and demonstrates how to build a modern ETL pipeline for GCP Cost with AWS Glue Studio without writing code.</w:t>
+        <w:t> managed connector for Google BigQuery and demonstrates how to build a modern ETL pipeline for GCP Cost with AWS Glue Studio without writing code.</w:t>
       </w:r>
     </w:p>
     <w:p>
@@ -365,27 +345,7 @@
           <w:sz w:val="21"/>
           <w:szCs w:val="21"/>
         </w:rPr>
-        <w:t xml:space="preserve">Configure </w:t>
-      </w:r>
-      <w:proofErr w:type="spellStart"/>
-      <w:r>
-        <w:rPr>
-          <w:rFonts w:ascii="AmazonEmber" w:hAnsi="AmazonEmber" w:cs="AmazonEmber"/>
-          <w:color w:val="333333"/>
-          <w:sz w:val="21"/>
-          <w:szCs w:val="21"/>
-        </w:rPr>
-        <w:t>BigQuery</w:t>
-      </w:r>
-      <w:proofErr w:type="spellEnd"/>
-      <w:r>
-        <w:rPr>
-          <w:rFonts w:ascii="AmazonEmber" w:hAnsi="AmazonEmber" w:cs="AmazonEmber"/>
-          <w:color w:val="333333"/>
-          <w:sz w:val="21"/>
-          <w:szCs w:val="21"/>
-        </w:rPr>
-        <w:t xml:space="preserve"> Connection Secret:</w:t>
+        <w:t>Configure BigQuery Connection Secret:</w:t>
       </w:r>
     </w:p>
     <w:p>
@@ -411,27 +371,7 @@
           <w:sz w:val="21"/>
           <w:szCs w:val="21"/>
         </w:rPr>
-        <w:t xml:space="preserve">To connect to Google </w:t>
-      </w:r>
-      <w:proofErr w:type="spellStart"/>
-      <w:r>
-        <w:rPr>
-          <w:rFonts w:ascii="AmazonEmber" w:hAnsi="AmazonEmber" w:cs="AmazonEmber"/>
-          <w:color w:val="333333"/>
-          <w:sz w:val="21"/>
-          <w:szCs w:val="21"/>
-        </w:rPr>
-        <w:t>BigQuery</w:t>
-      </w:r>
-      <w:proofErr w:type="spellEnd"/>
-      <w:r>
-        <w:rPr>
-          <w:rFonts w:ascii="AmazonEmber" w:hAnsi="AmazonEmber" w:cs="AmazonEmber"/>
-          <w:color w:val="333333"/>
-          <w:sz w:val="21"/>
-          <w:szCs w:val="21"/>
-        </w:rPr>
-        <w:t xml:space="preserve"> from AWS Glue, see and complete points 1-4 in </w:t>
+        <w:t xml:space="preserve">To connect to Google BigQuery from AWS Glue, see and complete points 1-4 in </w:t>
       </w:r>
       <w:hyperlink r:id="rId6" w:anchor="aws-glue-programming-etl-connect-bigquery-configure" w:tgtFrame="_blank" w:history="1">
         <w:r>
@@ -442,29 +382,7 @@
             <w:sz w:val="21"/>
             <w:szCs w:val="21"/>
           </w:rPr>
-          <w:t xml:space="preserve">Configuring </w:t>
-        </w:r>
-        <w:proofErr w:type="spellStart"/>
-        <w:r>
-          <w:rPr>
-            <w:rStyle w:val="Hyperlink"/>
-            <w:rFonts w:ascii="AmazonEmber" w:hAnsi="AmazonEmber" w:cs="AmazonEmber"/>
-            <w:color w:val="0972D3"/>
-            <w:sz w:val="21"/>
-            <w:szCs w:val="21"/>
-          </w:rPr>
-          <w:t>BigQuery</w:t>
-        </w:r>
-        <w:proofErr w:type="spellEnd"/>
-        <w:r>
-          <w:rPr>
-            <w:rStyle w:val="Hyperlink"/>
-            <w:rFonts w:ascii="AmazonEmber" w:hAnsi="AmazonEmber" w:cs="AmazonEmber"/>
-            <w:color w:val="0972D3"/>
-            <w:sz w:val="21"/>
-            <w:szCs w:val="21"/>
-          </w:rPr>
-          <w:t xml:space="preserve"> connections</w:t>
+          <w:t>Configuring BigQuery connections</w:t>
         </w:r>
       </w:hyperlink>
       <w:r>
@@ -474,27 +392,7 @@
           <w:sz w:val="21"/>
           <w:szCs w:val="21"/>
         </w:rPr>
-        <w:t xml:space="preserve">. You must create and store your Google Cloud Platform credentials in a Secrets Manager secret, then associate that secret with a Google </w:t>
-      </w:r>
-      <w:proofErr w:type="spellStart"/>
-      <w:r>
-        <w:rPr>
-          <w:rFonts w:ascii="AmazonEmber" w:hAnsi="AmazonEmber" w:cs="AmazonEmber"/>
-          <w:color w:val="333333"/>
-          <w:sz w:val="21"/>
-          <w:szCs w:val="21"/>
-        </w:rPr>
-        <w:t>BigQuery</w:t>
-      </w:r>
-      <w:proofErr w:type="spellEnd"/>
-      <w:r>
-        <w:rPr>
-          <w:rFonts w:ascii="AmazonEmber" w:hAnsi="AmazonEmber" w:cs="AmazonEmber"/>
-          <w:color w:val="333333"/>
-          <w:sz w:val="21"/>
-          <w:szCs w:val="21"/>
-        </w:rPr>
-        <w:t xml:space="preserve"> AWS Glue connection.</w:t>
+        <w:t>. You must create and store your Google Cloud Platform credentials in a Secrets Manager secret, then associate that secret with a Google BigQuery AWS Glue connection.</w:t>
       </w:r>
     </w:p>
     <w:p>
@@ -520,27 +418,7 @@
           <w:sz w:val="21"/>
           <w:szCs w:val="21"/>
         </w:rPr>
-        <w:t xml:space="preserve">When selecting GCP IAM roles for your service account, add or create a role that would grant appropriate permissions to run </w:t>
-      </w:r>
-      <w:proofErr w:type="spellStart"/>
-      <w:r>
-        <w:rPr>
-          <w:rFonts w:ascii="AmazonEmber" w:hAnsi="AmazonEmber" w:cs="AmazonEmber"/>
-          <w:color w:val="333333"/>
-          <w:sz w:val="21"/>
-          <w:szCs w:val="21"/>
-        </w:rPr>
-        <w:t>BigQuery</w:t>
-      </w:r>
-      <w:proofErr w:type="spellEnd"/>
-      <w:r>
-        <w:rPr>
-          <w:rFonts w:ascii="AmazonEmber" w:hAnsi="AmazonEmber" w:cs="AmazonEmber"/>
-          <w:color w:val="333333"/>
-          <w:sz w:val="21"/>
-          <w:szCs w:val="21"/>
-        </w:rPr>
-        <w:t xml:space="preserve"> jobs to </w:t>
+        <w:t xml:space="preserve">When selecting GCP IAM roles for your service account, add or create a role that would grant appropriate permissions to run BigQuery jobs to </w:t>
       </w:r>
       <w:r>
         <w:rPr>
@@ -576,27 +454,7 @@
           <w:sz w:val="21"/>
           <w:szCs w:val="21"/>
         </w:rPr>
-        <w:t xml:space="preserve"> create </w:t>
-      </w:r>
-      <w:proofErr w:type="spellStart"/>
-      <w:r>
-        <w:rPr>
-          <w:rFonts w:ascii="AmazonEmber" w:hAnsi="AmazonEmber" w:cs="AmazonEmber"/>
-          <w:color w:val="333333"/>
-          <w:sz w:val="21"/>
-          <w:szCs w:val="21"/>
-        </w:rPr>
-        <w:t>BigQuery</w:t>
-      </w:r>
-      <w:proofErr w:type="spellEnd"/>
-      <w:r>
-        <w:rPr>
-          <w:rFonts w:ascii="AmazonEmber" w:hAnsi="AmazonEmber" w:cs="AmazonEmber"/>
-          <w:color w:val="333333"/>
-          <w:sz w:val="21"/>
-          <w:szCs w:val="21"/>
-        </w:rPr>
-        <w:t xml:space="preserve"> tables</w:t>
+        <w:t xml:space="preserve"> create BigQuery tables</w:t>
       </w:r>
       <w:r>
         <w:rPr>
@@ -631,25 +489,7 @@
           <w:sz w:val="21"/>
           <w:szCs w:val="21"/>
         </w:rPr>
-        <w:t>Video</w:t>
-      </w:r>
-      <w:r>
-        <w:rPr>
-          <w:rFonts w:ascii="AmazonEmber" w:hAnsi="AmazonEmber" w:cs="AmazonEmber"/>
-          <w:color w:val="333333"/>
-          <w:sz w:val="21"/>
-          <w:szCs w:val="21"/>
-        </w:rPr>
-        <w:t xml:space="preserve"> to create the secret</w:t>
-      </w:r>
-      <w:r>
-        <w:rPr>
-          <w:rFonts w:ascii="AmazonEmber" w:hAnsi="AmazonEmber" w:cs="AmazonEmber"/>
-          <w:color w:val="333333"/>
-          <w:sz w:val="21"/>
-          <w:szCs w:val="21"/>
-        </w:rPr>
-        <w:t xml:space="preserve">: 1:54-2:38 </w:t>
+        <w:t xml:space="preserve">Video to create the secret: 1:54-2:38 </w:t>
       </w:r>
       <w:hyperlink r:id="rId7" w:history="1">
         <w:r>
@@ -707,36 +547,7 @@
           <w:sz w:val="21"/>
           <w:szCs w:val="21"/>
         </w:rPr>
-        <w:t>1 or more</w:t>
-      </w:r>
-      <w:r>
-        <w:rPr>
-          <w:rFonts w:ascii="AmazonEmber" w:hAnsi="AmazonEmber" w:cs="AmazonEmber"/>
-          <w:color w:val="333333"/>
-          <w:sz w:val="21"/>
-          <w:szCs w:val="21"/>
-        </w:rPr>
-        <w:t xml:space="preserve"> </w:t>
-      </w:r>
-      <w:proofErr w:type="spellStart"/>
-      <w:r>
-        <w:rPr>
-          <w:rFonts w:ascii="AmazonEmber" w:hAnsi="AmazonEmber" w:cs="AmazonEmber"/>
-          <w:color w:val="333333"/>
-          <w:sz w:val="21"/>
-          <w:szCs w:val="21"/>
-        </w:rPr>
-        <w:t>BigQuery</w:t>
-      </w:r>
-      <w:proofErr w:type="spellEnd"/>
-      <w:r>
-        <w:rPr>
-          <w:rFonts w:ascii="AmazonEmber" w:hAnsi="AmazonEmber" w:cs="AmazonEmber"/>
-          <w:color w:val="333333"/>
-          <w:sz w:val="21"/>
-          <w:szCs w:val="21"/>
-        </w:rPr>
-        <w:t xml:space="preserve"> billing table</w:t>
+        <w:t>1 or more BigQuery billing table</w:t>
       </w:r>
     </w:p>
     <w:p>
@@ -762,27 +573,7 @@
           <w:sz w:val="21"/>
           <w:szCs w:val="21"/>
         </w:rPr>
-        <w:t xml:space="preserve">1 or more </w:t>
-      </w:r>
-      <w:proofErr w:type="spellStart"/>
-      <w:r>
-        <w:rPr>
-          <w:rFonts w:ascii="AmazonEmber" w:hAnsi="AmazonEmber" w:cs="AmazonEmber"/>
-          <w:color w:val="333333"/>
-          <w:sz w:val="21"/>
-          <w:szCs w:val="21"/>
-        </w:rPr>
-        <w:t>BigQuery</w:t>
-      </w:r>
-      <w:proofErr w:type="spellEnd"/>
-      <w:r>
-        <w:rPr>
-          <w:rFonts w:ascii="AmazonEmber" w:hAnsi="AmazonEmber" w:cs="AmazonEmber"/>
-          <w:color w:val="333333"/>
-          <w:sz w:val="21"/>
-          <w:szCs w:val="21"/>
-        </w:rPr>
-        <w:t xml:space="preserve"> pricing</w:t>
+        <w:t>1 or more BigQuery pricing</w:t>
       </w:r>
     </w:p>
     <w:p>
@@ -808,27 +599,7 @@
           <w:sz w:val="21"/>
           <w:szCs w:val="21"/>
         </w:rPr>
-        <w:t xml:space="preserve">1x Secret in AWS with </w:t>
-      </w:r>
-      <w:proofErr w:type="spellStart"/>
-      <w:r>
-        <w:rPr>
-          <w:rFonts w:ascii="AmazonEmber" w:hAnsi="AmazonEmber" w:cs="AmazonEmber"/>
-          <w:color w:val="333333"/>
-          <w:sz w:val="21"/>
-          <w:szCs w:val="21"/>
-        </w:rPr>
-        <w:t>json</w:t>
-      </w:r>
-      <w:proofErr w:type="spellEnd"/>
-      <w:r>
-        <w:rPr>
-          <w:rFonts w:ascii="AmazonEmber" w:hAnsi="AmazonEmber" w:cs="AmazonEmber"/>
-          <w:color w:val="333333"/>
-          <w:sz w:val="21"/>
-          <w:szCs w:val="21"/>
-        </w:rPr>
-        <w:t xml:space="preserve"> key of GCP SA stored in base64 with </w:t>
+        <w:t xml:space="preserve">1x Secret in AWS with json key of GCP SA stored in base64 with </w:t>
       </w:r>
       <w:r>
         <w:rPr>
@@ -889,20 +660,7 @@
           <w:szCs w:val="36"/>
           <w14:ligatures w14:val="none"/>
         </w:rPr>
-        <w:t xml:space="preserve">Infrastructure </w:t>
-      </w:r>
-      <w:r>
-        <w:rPr>
-          <w:rFonts w:ascii="AmazonEmber" w:eastAsia="Times New Roman" w:hAnsi="AmazonEmber" w:cs="AmazonEmber"/>
-          <w:b/>
-          <w:bCs/>
-          <w:color w:val="333333"/>
-          <w:kern w:val="0"/>
-          <w:sz w:val="36"/>
-          <w:szCs w:val="36"/>
-          <w14:ligatures w14:val="none"/>
-        </w:rPr>
-        <w:t>Deployment Guide</w:t>
+        <w:t>Infrastructure Deployment Guide</w:t>
       </w:r>
     </w:p>
     <w:p>
@@ -928,47 +686,7 @@
           <w:sz w:val="21"/>
           <w:szCs w:val="21"/>
         </w:rPr>
-        <w:t xml:space="preserve">Open </w:t>
-      </w:r>
-      <w:proofErr w:type="spellStart"/>
-      <w:r>
-        <w:rPr>
-          <w:rFonts w:ascii="AmazonEmber" w:hAnsi="AmazonEmber" w:cs="AmazonEmber"/>
-          <w:color w:val="333333"/>
-          <w:sz w:val="21"/>
-          <w:szCs w:val="21"/>
-        </w:rPr>
-        <w:t>Cloudformation</w:t>
-      </w:r>
-      <w:proofErr w:type="spellEnd"/>
-      <w:r>
-        <w:rPr>
-          <w:rFonts w:ascii="AmazonEmber" w:hAnsi="AmazonEmber" w:cs="AmazonEmber"/>
-          <w:color w:val="333333"/>
-          <w:sz w:val="21"/>
-          <w:szCs w:val="21"/>
-        </w:rPr>
-        <w:t xml:space="preserve"> in your </w:t>
-      </w:r>
-      <w:proofErr w:type="spellStart"/>
-      <w:r>
-        <w:rPr>
-          <w:rFonts w:ascii="AmazonEmber" w:hAnsi="AmazonEmber" w:cs="AmazonEmber"/>
-          <w:color w:val="333333"/>
-          <w:sz w:val="21"/>
-          <w:szCs w:val="21"/>
-        </w:rPr>
-        <w:t>aws</w:t>
-      </w:r>
-      <w:proofErr w:type="spellEnd"/>
-      <w:r>
-        <w:rPr>
-          <w:rFonts w:ascii="AmazonEmber" w:hAnsi="AmazonEmber" w:cs="AmazonEmber"/>
-          <w:color w:val="333333"/>
-          <w:sz w:val="21"/>
-          <w:szCs w:val="21"/>
-        </w:rPr>
-        <w:t xml:space="preserve"> console, in your CID account.</w:t>
+        <w:t>Open Cloudformation in your aws console, in your CID account.</w:t>
       </w:r>
       <w:r>
         <w:rPr>
@@ -1049,36 +767,16 @@
           <w:sz w:val="21"/>
           <w:szCs w:val="21"/>
         </w:rPr>
-        <w:t>GCP-Cost-Dashboard-</w:t>
-      </w:r>
-      <w:proofErr w:type="spellStart"/>
-      <w:r>
-        <w:rPr>
-          <w:rFonts w:ascii="AmazonEmber" w:hAnsi="AmazonEmber" w:cs="AmazonEmber"/>
-          <w:color w:val="333333"/>
-          <w:sz w:val="21"/>
-          <w:szCs w:val="21"/>
-        </w:rPr>
-        <w:t>Stack</w:t>
-      </w:r>
-      <w:r>
-        <w:rPr>
-          <w:rFonts w:ascii="AmazonEmber" w:hAnsi="AmazonEmber" w:cs="AmazonEmber"/>
-          <w:color w:val="333333"/>
-          <w:sz w:val="21"/>
-          <w:szCs w:val="21"/>
-        </w:rPr>
-        <w:t>.yaml</w:t>
-      </w:r>
-      <w:proofErr w:type="spellEnd"/>
-      <w:r>
-        <w:rPr>
-          <w:rFonts w:ascii="AmazonEmber" w:hAnsi="AmazonEmber" w:cs="AmazonEmber"/>
-          <w:color w:val="333333"/>
-          <w:sz w:val="21"/>
-          <w:szCs w:val="21"/>
-        </w:rPr>
-        <w:t xml:space="preserve"> </w:t>
+        <w:t>GCP-Cost-Dashboard-Stack</w:t>
+      </w:r>
+      <w:r>
+        <w:rPr>
+          <w:rFonts w:ascii="AmazonEmber" w:hAnsi="AmazonEmber" w:cs="AmazonEmber"/>
+          <w:color w:val="333333"/>
+          <w:sz w:val="21"/>
+          <w:szCs w:val="21"/>
+        </w:rPr>
+        <w:t xml:space="preserve">.yaml </w:t>
       </w:r>
     </w:p>
     <w:p>
@@ -1149,45 +847,14 @@
           <w:szCs w:val="21"/>
         </w:rPr>
       </w:pPr>
-      <w:proofErr w:type="spellStart"/>
-      <w:r>
-        <w:rPr>
-          <w:rFonts w:ascii="AmazonEmber" w:hAnsi="AmazonEmber" w:cs="AmazonEmber"/>
-          <w:color w:val="333333"/>
-          <w:sz w:val="21"/>
-          <w:szCs w:val="21"/>
-        </w:rPr>
-        <w:t>BucketName</w:t>
-      </w:r>
-      <w:proofErr w:type="spellEnd"/>
-      <w:r>
-        <w:rPr>
-          <w:rFonts w:ascii="AmazonEmber" w:hAnsi="AmazonEmber" w:cs="AmazonEmber"/>
-          <w:color w:val="333333"/>
-          <w:sz w:val="21"/>
-          <w:szCs w:val="21"/>
-        </w:rPr>
-        <w:t xml:space="preserve"> =&gt; a bucket to store </w:t>
-      </w:r>
-      <w:proofErr w:type="spellStart"/>
-      <w:r>
-        <w:rPr>
-          <w:rFonts w:ascii="AmazonEmber" w:hAnsi="AmazonEmber" w:cs="AmazonEmber"/>
-          <w:color w:val="333333"/>
-          <w:sz w:val="21"/>
-          <w:szCs w:val="21"/>
-        </w:rPr>
-        <w:t>exctracted</w:t>
-      </w:r>
-      <w:proofErr w:type="spellEnd"/>
-      <w:r>
-        <w:rPr>
-          <w:rFonts w:ascii="AmazonEmber" w:hAnsi="AmazonEmber" w:cs="AmazonEmber"/>
-          <w:color w:val="333333"/>
-          <w:sz w:val="21"/>
-          <w:szCs w:val="21"/>
-        </w:rPr>
-        <w:t xml:space="preserve"> data. Provide a name based on your naming convention.</w:t>
+      <w:r>
+        <w:rPr>
+          <w:rFonts w:ascii="AmazonEmber" w:hAnsi="AmazonEmber" w:cs="AmazonEmber"/>
+          <w:color w:val="333333"/>
+          <w:sz w:val="21"/>
+          <w:szCs w:val="21"/>
+        </w:rPr>
+        <w:t>BucketName =&gt; a bucket to store exctracted data. Provide a name based on your naming convention.</w:t>
       </w:r>
     </w:p>
     <w:p>
@@ -1206,7 +873,6 @@
           <w:szCs w:val="21"/>
         </w:rPr>
       </w:pPr>
-      <w:proofErr w:type="spellStart"/>
       <w:r>
         <w:rPr>
           <w:rFonts w:ascii="AmazonEmber" w:hAnsi="AmazonEmber" w:cs="AmazonEmber"/>
@@ -1215,17 +881,7 @@
           <w:szCs w:val="21"/>
         </w:rPr>
         <w:lastRenderedPageBreak/>
-        <w:t>ScriptBucketName</w:t>
-      </w:r>
-      <w:proofErr w:type="spellEnd"/>
-      <w:r>
-        <w:rPr>
-          <w:rFonts w:ascii="AmazonEmber" w:hAnsi="AmazonEmber" w:cs="AmazonEmber"/>
-          <w:color w:val="333333"/>
-          <w:sz w:val="21"/>
-          <w:szCs w:val="21"/>
-        </w:rPr>
-        <w:t xml:space="preserve"> =&gt; a bucket to store glue job code. Provide a name based on your naming convention.</w:t>
+        <w:t>ScriptBucketName =&gt; a bucket to store glue job code. Provide a name based on your naming convention.</w:t>
       </w:r>
     </w:p>
     <w:p>
@@ -1244,45 +900,14 @@
           <w:szCs w:val="21"/>
         </w:rPr>
       </w:pPr>
-      <w:proofErr w:type="spellStart"/>
-      <w:r>
-        <w:rPr>
-          <w:rFonts w:ascii="AmazonEmber" w:hAnsi="AmazonEmber" w:cs="AmazonEmber"/>
-          <w:color w:val="333333"/>
-          <w:sz w:val="21"/>
-          <w:szCs w:val="21"/>
-        </w:rPr>
-        <w:t>GCPFullTableName</w:t>
-      </w:r>
-      <w:proofErr w:type="spellEnd"/>
-      <w:r>
-        <w:rPr>
-          <w:rFonts w:ascii="AmazonEmber" w:hAnsi="AmazonEmber" w:cs="AmazonEmber"/>
-          <w:color w:val="333333"/>
-          <w:sz w:val="21"/>
-          <w:szCs w:val="21"/>
-        </w:rPr>
-        <w:t xml:space="preserve"> =&gt; this is a COMMADELIMITEDLIST type, and should </w:t>
-      </w:r>
-      <w:proofErr w:type="spellStart"/>
-      <w:r>
-        <w:rPr>
-          <w:rFonts w:ascii="AmazonEmber" w:hAnsi="AmazonEmber" w:cs="AmazonEmber"/>
-          <w:color w:val="333333"/>
-          <w:sz w:val="21"/>
-          <w:szCs w:val="21"/>
-        </w:rPr>
-        <w:t>includes</w:t>
-      </w:r>
-      <w:proofErr w:type="spellEnd"/>
-      <w:r>
-        <w:rPr>
-          <w:rFonts w:ascii="AmazonEmber" w:hAnsi="AmazonEmber" w:cs="AmazonEmber"/>
-          <w:color w:val="333333"/>
-          <w:sz w:val="21"/>
-          <w:szCs w:val="21"/>
-        </w:rPr>
-        <w:t xml:space="preserve"> your billing export tables ID delimited by a “,”. </w:t>
+      <w:r>
+        <w:rPr>
+          <w:rFonts w:ascii="AmazonEmber" w:hAnsi="AmazonEmber" w:cs="AmazonEmber"/>
+          <w:color w:val="333333"/>
+          <w:sz w:val="21"/>
+          <w:szCs w:val="21"/>
+        </w:rPr>
+        <w:t xml:space="preserve">GCPFullTableName =&gt; this is a COMMADELIMITEDLIST type, and should includes your billing export tables ID delimited by a “,”. </w:t>
       </w:r>
       <w:r>
         <w:rPr>
@@ -1292,27 +917,7 @@
           <w:szCs w:val="21"/>
         </w:rPr>
         <w:br/>
-        <w:t>example: value</w:t>
-      </w:r>
-      <w:proofErr w:type="gramStart"/>
-      <w:r>
-        <w:rPr>
-          <w:rFonts w:ascii="AmazonEmber" w:hAnsi="AmazonEmber" w:cs="AmazonEmber"/>
-          <w:color w:val="333333"/>
-          <w:sz w:val="21"/>
-          <w:szCs w:val="21"/>
-        </w:rPr>
-        <w:t>1,value</w:t>
-      </w:r>
-      <w:proofErr w:type="gramEnd"/>
-      <w:r>
-        <w:rPr>
-          <w:rFonts w:ascii="AmazonEmber" w:hAnsi="AmazonEmber" w:cs="AmazonEmber"/>
-          <w:color w:val="333333"/>
-          <w:sz w:val="21"/>
-          <w:szCs w:val="21"/>
-        </w:rPr>
-        <w:t>2.</w:t>
+        <w:t>example: value1,value2.</w:t>
       </w:r>
       <w:r>
         <w:rPr>
@@ -1361,25 +966,14 @@
           <w:szCs w:val="21"/>
         </w:rPr>
       </w:pPr>
-      <w:proofErr w:type="spellStart"/>
-      <w:r>
-        <w:rPr>
-          <w:rFonts w:ascii="AmazonEmber" w:hAnsi="AmazonEmber" w:cs="AmazonEmber"/>
-          <w:color w:val="333333"/>
-          <w:sz w:val="21"/>
-          <w:szCs w:val="21"/>
-        </w:rPr>
-        <w:t>GCPPricingFullTableName</w:t>
-      </w:r>
-      <w:proofErr w:type="spellEnd"/>
-      <w:r>
-        <w:rPr>
-          <w:rFonts w:ascii="AmazonEmber" w:hAnsi="AmazonEmber" w:cs="AmazonEmber"/>
-          <w:color w:val="333333"/>
-          <w:sz w:val="21"/>
-          <w:szCs w:val="21"/>
-        </w:rPr>
-        <w:t xml:space="preserve"> =&gt; your pricing table id. </w:t>
+      <w:r>
+        <w:rPr>
+          <w:rFonts w:ascii="AmazonEmber" w:hAnsi="AmazonEmber" w:cs="AmazonEmber"/>
+          <w:color w:val="333333"/>
+          <w:sz w:val="21"/>
+          <w:szCs w:val="21"/>
+        </w:rPr>
+        <w:t xml:space="preserve">GCPPricingFullTableName =&gt; your pricing table id. </w:t>
       </w:r>
       <w:r>
         <w:rPr>
@@ -1428,25 +1022,14 @@
           <w:szCs w:val="21"/>
         </w:rPr>
       </w:pPr>
-      <w:proofErr w:type="spellStart"/>
-      <w:r>
-        <w:rPr>
-          <w:rFonts w:ascii="AmazonEmber" w:hAnsi="AmazonEmber" w:cs="AmazonEmber"/>
-          <w:color w:val="333333"/>
-          <w:sz w:val="21"/>
-          <w:szCs w:val="21"/>
-        </w:rPr>
-        <w:t>GCPConnectionName</w:t>
-      </w:r>
-      <w:proofErr w:type="spellEnd"/>
-      <w:r>
-        <w:rPr>
-          <w:rFonts w:ascii="AmazonEmber" w:hAnsi="AmazonEmber" w:cs="AmazonEmber"/>
-          <w:color w:val="333333"/>
-          <w:sz w:val="21"/>
-          <w:szCs w:val="21"/>
-        </w:rPr>
-        <w:t xml:space="preserve"> =&gt; a name for the connection. Default can be good or adapt based on your naming convention needs.</w:t>
+      <w:r>
+        <w:rPr>
+          <w:rFonts w:ascii="AmazonEmber" w:hAnsi="AmazonEmber" w:cs="AmazonEmber"/>
+          <w:color w:val="333333"/>
+          <w:sz w:val="21"/>
+          <w:szCs w:val="21"/>
+        </w:rPr>
+        <w:t>GCPConnectionName =&gt; a name for the connection. Default can be good or adapt based on your naming convention needs.</w:t>
       </w:r>
     </w:p>
     <w:p>
@@ -1465,7 +1048,6 @@
           <w:szCs w:val="21"/>
         </w:rPr>
       </w:pPr>
-      <w:proofErr w:type="spellStart"/>
       <w:r>
         <w:rPr>
           <w:rFonts w:ascii="Amazon Ember" w:hAnsi="Amazon Ember" w:cs="Amazon Ember"/>
@@ -1474,36 +1056,16 @@
           <w:szCs w:val="21"/>
           <w:shd w:val="clear" w:color="auto" w:fill="FFFFFF"/>
         </w:rPr>
-        <w:t>KMSOwners</w:t>
-      </w:r>
-      <w:proofErr w:type="spellEnd"/>
-      <w:r>
-        <w:rPr>
-          <w:rFonts w:ascii="Amazon Ember" w:hAnsi="Amazon Ember" w:cs="Amazon Ember"/>
-          <w:color w:val="000716"/>
-          <w:sz w:val="21"/>
-          <w:szCs w:val="21"/>
-          <w:shd w:val="clear" w:color="auto" w:fill="FFFFFF"/>
-        </w:rPr>
-        <w:t xml:space="preserve"> </w:t>
-      </w:r>
-      <w:r>
-        <w:rPr>
-          <w:rFonts w:ascii="AmazonEmber" w:hAnsi="AmazonEmber" w:cs="AmazonEmber"/>
-          <w:color w:val="333333"/>
-          <w:sz w:val="21"/>
-          <w:szCs w:val="21"/>
-        </w:rPr>
-        <w:t xml:space="preserve">=&gt; </w:t>
-      </w:r>
-      <w:r>
-        <w:rPr>
-          <w:rFonts w:ascii="AmazonEmber" w:hAnsi="AmazonEmber" w:cs="AmazonEmber"/>
-          <w:color w:val="333333"/>
-          <w:sz w:val="21"/>
-          <w:szCs w:val="21"/>
-        </w:rPr>
-        <w:t>List of ARNs of Owners of the KMS key that will be created.</w:t>
+        <w:t xml:space="preserve">KMSOwners </w:t>
+      </w:r>
+      <w:r>
+        <w:rPr>
+          <w:rFonts w:ascii="AmazonEmber" w:hAnsi="AmazonEmber" w:cs="AmazonEmber"/>
+          <w:color w:val="333333"/>
+          <w:sz w:val="21"/>
+          <w:szCs w:val="21"/>
+        </w:rPr>
+        <w:t>=&gt; List of ARNs of Owners of the KMS key that will be created.</w:t>
       </w:r>
     </w:p>
     <w:p>
@@ -1522,85 +1084,113 @@
           <w:szCs w:val="21"/>
         </w:rPr>
       </w:pPr>
-      <w:proofErr w:type="spellStart"/>
-      <w:r>
-        <w:rPr>
-          <w:rFonts w:ascii="AmazonEmber" w:hAnsi="AmazonEmber" w:cs="AmazonEmber"/>
-          <w:color w:val="333333"/>
-          <w:sz w:val="21"/>
-          <w:szCs w:val="21"/>
-        </w:rPr>
-        <w:t>GCPBillingLocation</w:t>
-      </w:r>
-      <w:proofErr w:type="spellEnd"/>
-      <w:r>
-        <w:rPr>
-          <w:rFonts w:ascii="AmazonEmber" w:hAnsi="AmazonEmber" w:cs="AmazonEmber"/>
-          <w:color w:val="333333"/>
-          <w:sz w:val="21"/>
-          <w:szCs w:val="21"/>
-        </w:rPr>
-        <w:t xml:space="preserve">, </w:t>
-      </w:r>
-      <w:proofErr w:type="spellStart"/>
-      <w:r>
-        <w:rPr>
-          <w:rFonts w:ascii="AmazonEmber" w:hAnsi="AmazonEmber" w:cs="AmazonEmber"/>
-          <w:color w:val="333333"/>
-          <w:sz w:val="21"/>
-          <w:szCs w:val="21"/>
-        </w:rPr>
-        <w:t>GCPPricingLocation</w:t>
-      </w:r>
-      <w:proofErr w:type="spellEnd"/>
-      <w:r>
-        <w:rPr>
-          <w:rFonts w:ascii="AmazonEmber" w:hAnsi="AmazonEmber" w:cs="AmazonEmber"/>
-          <w:color w:val="333333"/>
-          <w:sz w:val="21"/>
-          <w:szCs w:val="21"/>
-        </w:rPr>
-        <w:t xml:space="preserve">, </w:t>
-      </w:r>
-      <w:proofErr w:type="spellStart"/>
-      <w:r>
-        <w:rPr>
-          <w:rFonts w:ascii="AmazonEmber" w:hAnsi="AmazonEmber" w:cs="AmazonEmber"/>
-          <w:color w:val="333333"/>
-          <w:sz w:val="21"/>
-          <w:szCs w:val="21"/>
-        </w:rPr>
-        <w:t>GCPJobBookmarksKeys</w:t>
-      </w:r>
-      <w:proofErr w:type="spellEnd"/>
-      <w:r>
-        <w:rPr>
-          <w:rFonts w:ascii="AmazonEmber" w:hAnsi="AmazonEmber" w:cs="AmazonEmber"/>
-          <w:color w:val="333333"/>
-          <w:sz w:val="21"/>
-          <w:szCs w:val="21"/>
-        </w:rPr>
-        <w:t xml:space="preserve"> and </w:t>
-      </w:r>
-      <w:proofErr w:type="spellStart"/>
-      <w:r>
-        <w:rPr>
-          <w:rFonts w:ascii="AmazonEmber" w:hAnsi="AmazonEmber" w:cs="AmazonEmber"/>
-          <w:color w:val="333333"/>
-          <w:sz w:val="21"/>
-          <w:szCs w:val="21"/>
-        </w:rPr>
-        <w:t>TargetCatalogDBName</w:t>
-      </w:r>
-      <w:proofErr w:type="spellEnd"/>
-      <w:r>
-        <w:rPr>
-          <w:rFonts w:ascii="AmazonEmber" w:hAnsi="AmazonEmber" w:cs="AmazonEmber"/>
-          <w:color w:val="333333"/>
-          <w:sz w:val="21"/>
-          <w:szCs w:val="21"/>
-        </w:rPr>
-        <w:t xml:space="preserve"> are reserved and must not be changed. </w:t>
+      <w:r>
+        <w:rPr>
+          <w:rFonts w:ascii="AmazonEmber" w:hAnsi="AmazonEmber" w:cs="AmazonEmber"/>
+          <w:color w:val="333333"/>
+          <w:sz w:val="21"/>
+          <w:szCs w:val="21"/>
+        </w:rPr>
+        <w:t>GlueCrontab</w:t>
+      </w:r>
+      <w:r>
+        <w:rPr>
+          <w:rFonts w:ascii="AmazonEmber" w:hAnsi="AmazonEmber" w:cs="AmazonEmber"/>
+          <w:color w:val="333333"/>
+          <w:sz w:val="21"/>
+          <w:szCs w:val="21"/>
+        </w:rPr>
+        <w:t xml:space="preserve"> =&gt; T</w:t>
+      </w:r>
+      <w:r>
+        <w:rPr>
+          <w:rFonts w:ascii="AmazonEmber" w:hAnsi="AmazonEmber" w:cs="AmazonEmber"/>
+          <w:color w:val="333333"/>
+          <w:sz w:val="21"/>
+          <w:szCs w:val="21"/>
+        </w:rPr>
+        <w:t>ime-based schedule for your jobs in AWS Glue. The definition of these schedules uses the Unix-like cron syntax.</w:t>
+      </w:r>
+      <w:r>
+        <w:rPr>
+          <w:rFonts w:ascii="AmazonEmber" w:hAnsi="AmazonEmber" w:cs="AmazonEmber"/>
+          <w:color w:val="333333"/>
+          <w:sz w:val="21"/>
+          <w:szCs w:val="21"/>
+        </w:rPr>
+        <w:t xml:space="preserve"> For more info check: </w:t>
+      </w:r>
+      <w:hyperlink r:id="rId9" w:history="1">
+        <w:r>
+          <w:rPr>
+            <w:rStyle w:val="Hyperlink"/>
+            <w:rFonts w:ascii="AmazonEmber" w:hAnsi="AmazonEmber" w:cs="AmazonEmber"/>
+            <w:sz w:val="21"/>
+            <w:szCs w:val="21"/>
+          </w:rPr>
+          <w:t>https://docs.aws.amazon.com/glue/latest/dg/monitor-data-warehouse-schedule.html</w:t>
+        </w:r>
+      </w:hyperlink>
+    </w:p>
+    <w:p>
+      <w:pPr>
+        <w:pStyle w:val="ListParagraph"/>
+        <w:numPr>
+          <w:ilvl w:val="1"/>
+          <w:numId w:val="4"/>
+        </w:numPr>
+        <w:spacing w:before="100" w:beforeAutospacing="1" w:after="100" w:afterAutospacing="1"/>
+        <w:outlineLvl w:val="1"/>
+        <w:rPr>
+          <w:rFonts w:ascii="AmazonEmber" w:hAnsi="AmazonEmber" w:cs="AmazonEmber"/>
+          <w:color w:val="333333"/>
+          <w:sz w:val="21"/>
+          <w:szCs w:val="21"/>
+        </w:rPr>
+      </w:pPr>
+      <w:r>
+        <w:rPr>
+          <w:rFonts w:ascii="AmazonEmber" w:hAnsi="AmazonEmber" w:cs="AmazonEmber"/>
+          <w:color w:val="333333"/>
+          <w:sz w:val="21"/>
+          <w:szCs w:val="21"/>
+        </w:rPr>
+        <w:t xml:space="preserve">StartDate =&gt; </w:t>
+      </w:r>
+      <w:r>
+        <w:rPr>
+          <w:rFonts w:ascii="AmazonEmber" w:hAnsi="AmazonEmber" w:cs="AmazonEmber"/>
+          <w:color w:val="333333"/>
+          <w:sz w:val="21"/>
+          <w:szCs w:val="21"/>
+        </w:rPr>
+        <w:t>Start date for data retrieval, leave empty to retrieve all. Format: YYYY-MM-DD HH:MM:SS</w:t>
+      </w:r>
+    </w:p>
+    <w:p>
+      <w:pPr>
+        <w:pStyle w:val="ListParagraph"/>
+        <w:numPr>
+          <w:ilvl w:val="1"/>
+          <w:numId w:val="4"/>
+        </w:numPr>
+        <w:spacing w:before="100" w:beforeAutospacing="1" w:after="100" w:afterAutospacing="1"/>
+        <w:outlineLvl w:val="1"/>
+        <w:rPr>
+          <w:rFonts w:ascii="AmazonEmber" w:hAnsi="AmazonEmber" w:cs="AmazonEmber"/>
+          <w:color w:val="333333"/>
+          <w:sz w:val="21"/>
+          <w:szCs w:val="21"/>
+        </w:rPr>
+      </w:pPr>
+      <w:r>
+        <w:rPr>
+          <w:rFonts w:ascii="AmazonEmber" w:hAnsi="AmazonEmber" w:cs="AmazonEmber"/>
+          <w:color w:val="333333"/>
+          <w:sz w:val="21"/>
+          <w:szCs w:val="21"/>
+        </w:rPr>
+        <w:t xml:space="preserve">GCPBillingLocation, GCPPricingLocation, GCPJobBookmarksKeys and TargetCatalogDBName are reserved and must not be changed. </w:t>
       </w:r>
     </w:p>
     <w:p>
@@ -1652,27 +1242,7 @@
           <w:sz w:val="21"/>
           <w:szCs w:val="21"/>
         </w:rPr>
-        <w:t xml:space="preserve">Launch the </w:t>
-      </w:r>
-      <w:proofErr w:type="spellStart"/>
-      <w:r>
-        <w:rPr>
-          <w:rFonts w:ascii="AmazonEmber" w:hAnsi="AmazonEmber" w:cs="AmazonEmber"/>
-          <w:color w:val="333333"/>
-          <w:sz w:val="21"/>
-          <w:szCs w:val="21"/>
-        </w:rPr>
-        <w:t>cloudformation</w:t>
-      </w:r>
-      <w:proofErr w:type="spellEnd"/>
-      <w:r>
-        <w:rPr>
-          <w:rFonts w:ascii="AmazonEmber" w:hAnsi="AmazonEmber" w:cs="AmazonEmber"/>
-          <w:color w:val="333333"/>
-          <w:sz w:val="21"/>
-          <w:szCs w:val="21"/>
-        </w:rPr>
-        <w:t xml:space="preserve"> and wait until it’s complete.</w:t>
+        <w:t>Launch the cloudformation and wait until it’s complete.</w:t>
       </w:r>
     </w:p>
     <w:p>
@@ -1818,47 +1388,7 @@
           <w:sz w:val="21"/>
           <w:szCs w:val="21"/>
         </w:rPr>
-        <w:t xml:space="preserve">On </w:t>
-      </w:r>
-      <w:proofErr w:type="spellStart"/>
-      <w:r>
-        <w:rPr>
-          <w:rFonts w:ascii="AmazonEmber" w:hAnsi="AmazonEmber" w:cs="AmazonEmber"/>
-          <w:color w:val="333333"/>
-          <w:sz w:val="21"/>
-          <w:szCs w:val="21"/>
-        </w:rPr>
-        <w:t>cloudshell</w:t>
-      </w:r>
-      <w:proofErr w:type="spellEnd"/>
-      <w:r>
-        <w:rPr>
-          <w:rFonts w:ascii="AmazonEmber" w:hAnsi="AmazonEmber" w:cs="AmazonEmber"/>
-          <w:color w:val="333333"/>
-          <w:sz w:val="21"/>
-          <w:szCs w:val="21"/>
-        </w:rPr>
-        <w:t> install </w:t>
-      </w:r>
-      <w:proofErr w:type="spellStart"/>
-      <w:r>
-        <w:rPr>
-          <w:rFonts w:ascii="AmazonEmber" w:hAnsi="AmazonEmber" w:cs="AmazonEmber"/>
-          <w:color w:val="333333"/>
-          <w:sz w:val="21"/>
-          <w:szCs w:val="21"/>
-        </w:rPr>
-        <w:t>cid</w:t>
-      </w:r>
-      <w:proofErr w:type="spellEnd"/>
-      <w:r>
-        <w:rPr>
-          <w:rFonts w:ascii="AmazonEmber" w:hAnsi="AmazonEmber" w:cs="AmazonEmber"/>
-          <w:color w:val="333333"/>
-          <w:sz w:val="21"/>
-          <w:szCs w:val="21"/>
-        </w:rPr>
-        <w:t xml:space="preserve"> with command</w:t>
+        <w:t>On cloudshell install cid with command</w:t>
       </w:r>
       <w:r>
         <w:rPr>
@@ -1932,9 +1462,60 @@
           <w:szCs w:val="18"/>
           <w:shd w:val="clear" w:color="auto" w:fill="F8F8F8"/>
         </w:rPr>
-        <w:t xml:space="preserve">-U </w:t>
-      </w:r>
-      <w:proofErr w:type="spellStart"/>
+        <w:t>-U cid-cmd</w:t>
+      </w:r>
+    </w:p>
+    <w:p>
+      <w:pPr>
+        <w:pStyle w:val="ListParagraph"/>
+        <w:numPr>
+          <w:ilvl w:val="0"/>
+          <w:numId w:val="6"/>
+        </w:numPr>
+        <w:spacing w:before="100" w:beforeAutospacing="1" w:after="100" w:afterAutospacing="1"/>
+        <w:outlineLvl w:val="1"/>
+        <w:rPr>
+          <w:rFonts w:ascii="AmazonEmber" w:hAnsi="AmazonEmber" w:cs="AmazonEmber"/>
+          <w:color w:val="333333"/>
+          <w:sz w:val="21"/>
+          <w:szCs w:val="21"/>
+        </w:rPr>
+      </w:pPr>
+      <w:r>
+        <w:rPr>
+          <w:rFonts w:ascii="AmazonEmber" w:hAnsi="AmazonEmber" w:cs="AmazonEmber"/>
+          <w:color w:val="333333"/>
+          <w:sz w:val="21"/>
+          <w:szCs w:val="21"/>
+        </w:rPr>
+        <w:t>Upload GCP-Cost-Dashboard.yaml to your cloudshell.</w:t>
+      </w:r>
+    </w:p>
+    <w:p>
+      <w:pPr>
+        <w:pStyle w:val="ListParagraph"/>
+        <w:numPr>
+          <w:ilvl w:val="0"/>
+          <w:numId w:val="6"/>
+        </w:numPr>
+        <w:spacing w:before="100" w:beforeAutospacing="1" w:after="100" w:afterAutospacing="1"/>
+        <w:outlineLvl w:val="1"/>
+        <w:rPr>
+          <w:rFonts w:ascii="AmazonEmber" w:hAnsi="AmazonEmber" w:cs="AmazonEmber"/>
+          <w:color w:val="333333"/>
+          <w:sz w:val="21"/>
+          <w:szCs w:val="21"/>
+        </w:rPr>
+      </w:pPr>
+      <w:r>
+        <w:rPr>
+          <w:rFonts w:ascii="AmazonEmber" w:hAnsi="AmazonEmber" w:cs="AmazonEmber"/>
+          <w:color w:val="333333"/>
+          <w:sz w:val="21"/>
+          <w:szCs w:val="21"/>
+        </w:rPr>
+        <w:t>Launch command: </w:t>
+      </w:r>
       <w:r>
         <w:rPr>
           <w:rFonts w:ascii="Monaco" w:hAnsi="Monaco"/>
@@ -1943,15 +1524,14 @@
           <w:szCs w:val="18"/>
           <w:shd w:val="clear" w:color="auto" w:fill="F8F8F8"/>
         </w:rPr>
-        <w:t>cid-cmd</w:t>
-      </w:r>
-      <w:proofErr w:type="spellEnd"/>
-    </w:p>
-    <w:p>
-      <w:pPr>
-        <w:pStyle w:val="ListParagraph"/>
-        <w:numPr>
-          <w:ilvl w:val="0"/>
+        <w:t>cid-cmd deploy --resources GCP-Cost-Dashboard.yaml</w:t>
+      </w:r>
+    </w:p>
+    <w:p>
+      <w:pPr>
+        <w:pStyle w:val="ListParagraph"/>
+        <w:numPr>
+          <w:ilvl w:val="1"/>
           <w:numId w:val="6"/>
         </w:numPr>
         <w:spacing w:before="100" w:beforeAutospacing="1" w:after="100" w:afterAutospacing="1"/>
@@ -1970,109 +1550,10 @@
           <w:sz w:val="21"/>
           <w:szCs w:val="21"/>
         </w:rPr>
-        <w:t>Upload GCP-Cost-</w:t>
-      </w:r>
-      <w:proofErr w:type="spellStart"/>
-      <w:r>
-        <w:rPr>
-          <w:rFonts w:ascii="AmazonEmber" w:hAnsi="AmazonEmber" w:cs="AmazonEmber"/>
-          <w:color w:val="333333"/>
-          <w:sz w:val="21"/>
-          <w:szCs w:val="21"/>
-        </w:rPr>
-        <w:t>Dashboard.yaml</w:t>
-      </w:r>
-      <w:proofErr w:type="spellEnd"/>
-      <w:r>
-        <w:rPr>
-          <w:rFonts w:ascii="AmazonEmber" w:hAnsi="AmazonEmber" w:cs="AmazonEmber"/>
-          <w:color w:val="333333"/>
-          <w:sz w:val="21"/>
-          <w:szCs w:val="21"/>
-        </w:rPr>
-        <w:t xml:space="preserve"> to your </w:t>
-      </w:r>
-      <w:proofErr w:type="spellStart"/>
-      <w:r>
-        <w:rPr>
-          <w:rFonts w:ascii="AmazonEmber" w:hAnsi="AmazonEmber" w:cs="AmazonEmber"/>
-          <w:color w:val="333333"/>
-          <w:sz w:val="21"/>
-          <w:szCs w:val="21"/>
-        </w:rPr>
-        <w:t>cloudshell</w:t>
-      </w:r>
-      <w:proofErr w:type="spellEnd"/>
-      <w:r>
-        <w:rPr>
-          <w:rFonts w:ascii="AmazonEmber" w:hAnsi="AmazonEmber" w:cs="AmazonEmber"/>
-          <w:color w:val="333333"/>
-          <w:sz w:val="21"/>
-          <w:szCs w:val="21"/>
-        </w:rPr>
-        <w:t>.</w:t>
-      </w:r>
-    </w:p>
-    <w:p>
-      <w:pPr>
-        <w:pStyle w:val="ListParagraph"/>
-        <w:numPr>
-          <w:ilvl w:val="0"/>
-          <w:numId w:val="6"/>
-        </w:numPr>
-        <w:spacing w:before="100" w:beforeAutospacing="1" w:after="100" w:afterAutospacing="1"/>
-        <w:outlineLvl w:val="1"/>
-        <w:rPr>
-          <w:rFonts w:ascii="AmazonEmber" w:hAnsi="AmazonEmber" w:cs="AmazonEmber"/>
-          <w:color w:val="333333"/>
-          <w:sz w:val="21"/>
-          <w:szCs w:val="21"/>
-        </w:rPr>
-      </w:pPr>
-      <w:r>
-        <w:rPr>
-          <w:rFonts w:ascii="AmazonEmber" w:hAnsi="AmazonEmber" w:cs="AmazonEmber"/>
-          <w:color w:val="333333"/>
-          <w:sz w:val="21"/>
-          <w:szCs w:val="21"/>
-        </w:rPr>
-        <w:t>Launch command: </w:t>
-      </w:r>
-      <w:proofErr w:type="spellStart"/>
-      <w:r>
-        <w:rPr>
-          <w:rFonts w:ascii="Monaco" w:hAnsi="Monaco"/>
-          <w:color w:val="1D1C1D"/>
-          <w:sz w:val="18"/>
-          <w:szCs w:val="18"/>
-          <w:shd w:val="clear" w:color="auto" w:fill="F8F8F8"/>
-        </w:rPr>
-        <w:t>cid-cmd</w:t>
-      </w:r>
-      <w:proofErr w:type="spellEnd"/>
-      <w:r>
-        <w:rPr>
-          <w:rFonts w:ascii="Monaco" w:hAnsi="Monaco"/>
-          <w:color w:val="1D1C1D"/>
-          <w:sz w:val="18"/>
-          <w:szCs w:val="18"/>
-          <w:shd w:val="clear" w:color="auto" w:fill="F8F8F8"/>
-        </w:rPr>
-        <w:t xml:space="preserve"> deploy --resources GCP-Cost-</w:t>
-      </w:r>
-      <w:proofErr w:type="spellStart"/>
-      <w:r>
-        <w:rPr>
-          <w:rFonts w:ascii="Monaco" w:hAnsi="Monaco"/>
-          <w:color w:val="1D1C1D"/>
-          <w:sz w:val="18"/>
-          <w:szCs w:val="18"/>
-          <w:shd w:val="clear" w:color="auto" w:fill="F8F8F8"/>
-        </w:rPr>
-        <w:t>Dashboard.yaml</w:t>
-      </w:r>
-      <w:proofErr w:type="spellEnd"/>
-    </w:p>
+        <w:t>Follow the wizard to complete the installation</w:t>
+      </w:r>
+    </w:p>
+    <w:p/>
     <w:sectPr>
       <w:pgSz w:w="12240" w:h="15840"/>
       <w:pgMar w:top="1440" w:right="1440" w:bottom="1440" w:left="1440" w:header="720" w:footer="720" w:gutter="0"/>
@@ -2214,7 +1695,7 @@
         <w:rFonts w:hint="default"/>
       </w:rPr>
     </w:lvl>
-    <w:lvl w:ilvl="1" w:tplc="04090019" w:tentative="1">
+    <w:lvl w:ilvl="1" w:tplc="04090019">
       <w:start w:val="1"/>
       <w:numFmt w:val="lowerLetter"/>
       <w:lvlText w:val="%2."/>
@@ -3120,7 +2601,7 @@
   <w:style w:type="paragraph" w:default="1" w:styleId="Normal">
     <w:name w:val="Normal"/>
     <w:qFormat/>
-    <w:rsid w:val="002305B4"/>
+    <w:rsid w:val="003B56ED"/>
   </w:style>
   <w:style w:type="paragraph" w:styleId="Heading2">
     <w:name w:val="heading 2"/>
